--- a/trunk/doc/design/XDictionary词典类通用工作流程.docx
+++ b/trunk/doc/design/XDictionary词典类通用工作流程.docx
@@ -181,26 +181,6 @@
     <w:p>
       <w:pPr>
         <w:pStyle w:val="a5"/>
-        <w:numPr>
-          <w:ilvl w:val="0"/>
-          <w:numId w:val="7"/>
-        </w:numPr>
-        <w:ind w:firstLineChars="0"/>
-        <w:rPr>
-          <w:i/>
-        </w:rPr>
-      </w:pPr>
-      <w:r>
-        <w:rPr>
-          <w:rFonts w:hint="eastAsia"/>
-          <w:i/>
-        </w:rPr>
-        <w:t>详细设计</w:t>
-      </w:r>
-    </w:p>
-    <w:p>
-      <w:pPr>
-        <w:pStyle w:val="a5"/>
         <w:ind w:left="360" w:firstLineChars="0" w:firstLine="0"/>
       </w:pPr>
     </w:p>
@@ -1272,14 +1252,20 @@
         <w:rPr>
           <w:rFonts w:hint="eastAsia"/>
         </w:rPr>
+        <w:t>有了切分结果后，便可以开始“查找”的过程了，</w:t>
+      </w:r>
+      <w:r>
+        <w:rPr>
+          <w:rFonts w:hint="eastAsia"/>
+        </w:rPr>
+        <w:t>从最简单的一一对应的方式</w:t>
+      </w:r>
+      <w:r>
+        <w:rPr>
+          <w:rFonts w:hint="eastAsia"/>
+        </w:rPr>
         <w:lastRenderedPageBreak/>
-        <w:t>有了切分结果后，便可以开始“查找”的过程了，</w:t>
-      </w:r>
-      <w:r>
-        <w:rPr>
-          <w:rFonts w:hint="eastAsia"/>
-        </w:rPr>
-        <w:t>从最简单的一一对应的方式去“匹配”</w:t>
+        <w:t>去“匹配”</w:t>
       </w:r>
       <w:r>
         <w:rPr>
@@ -2293,6 +2279,7 @@
           <w:rFonts w:hint="eastAsia"/>
           <w:b/>
         </w:rPr>
+        <w:lastRenderedPageBreak/>
         <w:t>概要</w:t>
       </w:r>
       <w:r>
@@ -3652,7 +3639,6 @@
         <w:rPr>
           <w:rFonts w:hint="eastAsia"/>
         </w:rPr>
-        <w:lastRenderedPageBreak/>
         <w:tab/>
         <w:t>//</w:t>
       </w:r>
@@ -3673,6 +3659,7 @@
         <w:rPr>
           <w:rFonts w:hint="eastAsia"/>
         </w:rPr>
+        <w:lastRenderedPageBreak/>
         <w:tab/>
       </w:r>
       <w:r>
@@ -4340,105 +4327,6 @@
         <w:ind w:left="780" w:firstLineChars="0" w:firstLine="0"/>
         <w:jc w:val="left"/>
       </w:pPr>
-    </w:p>
-    <w:p>
-      <w:pPr>
-        <w:pStyle w:val="a5"/>
-        <w:numPr>
-          <w:ilvl w:val="0"/>
-          <w:numId w:val="4"/>
-        </w:numPr>
-        <w:ind w:firstLineChars="0"/>
-        <w:rPr>
-          <w:b/>
-        </w:rPr>
-      </w:pPr>
-      <w:r>
-        <w:rPr>
-          <w:rFonts w:hint="eastAsia"/>
-          <w:b/>
-        </w:rPr>
-        <w:t>详细</w:t>
-      </w:r>
-      <w:r>
-        <w:rPr>
-          <w:rFonts w:hint="eastAsia"/>
-          <w:b/>
-        </w:rPr>
-        <w:t>设计</w:t>
-      </w:r>
-    </w:p>
-    <w:p>
-      <w:pPr>
-        <w:ind w:left="360"/>
-        <w:jc w:val="left"/>
-        <w:rPr>
-          <w:i/>
-        </w:rPr>
-      </w:pPr>
-      <w:r>
-        <w:rPr>
-          <w:rFonts w:hint="eastAsia"/>
-          <w:i/>
-        </w:rPr>
-        <w:t>Before</w:t>
-      </w:r>
-      <w:r>
-        <w:rPr>
-          <w:rFonts w:hint="eastAsia"/>
-          <w:i/>
-        </w:rPr>
-        <w:t xml:space="preserve"> you</w:t>
-      </w:r>
-      <w:r>
-        <w:rPr>
-          <w:rFonts w:hint="eastAsia"/>
-          <w:i/>
-        </w:rPr>
-        <w:t xml:space="preserve"> </w:t>
-      </w:r>
-      <w:r>
-        <w:rPr>
-          <w:rFonts w:hint="eastAsia"/>
-          <w:i/>
-        </w:rPr>
-        <w:t>write</w:t>
-      </w:r>
-      <w:r>
-        <w:rPr>
-          <w:rFonts w:hint="eastAsia"/>
-          <w:i/>
-        </w:rPr>
-        <w:t xml:space="preserve"> </w:t>
-      </w:r>
-      <w:r>
-        <w:rPr>
-          <w:rFonts w:hint="eastAsia"/>
-          <w:i/>
-        </w:rPr>
-        <w:t xml:space="preserve">it </w:t>
-      </w:r>
-      <w:r>
-        <w:rPr>
-          <w:rFonts w:hint="eastAsia"/>
-          <w:i/>
-        </w:rPr>
-        <w:t>down</w:t>
-      </w:r>
-      <w:r>
-        <w:rPr>
-          <w:rFonts w:hint="eastAsia"/>
-          <w:i/>
-        </w:rPr>
-        <w:t xml:space="preserve">, you </w:t>
-      </w:r>
-      <w:r>
-        <w:rPr>
-          <w:rFonts w:hint="eastAsia"/>
-          <w:i/>
-        </w:rPr>
-        <w:t>need to think through.</w:t>
-      </w:r>
     </w:p>
     <w:p>
       <w:pPr>

--- a/trunk/doc/design/XDictionary词典类通用工作流程.docx
+++ b/trunk/doc/design/XDictionary词典类通用工作流程.docx
@@ -2544,204 +2544,6 @@
                       <w:ind w:firstLineChars="0"/>
                     </w:pPr>
                     <w:proofErr w:type="spellStart"/>
-                    <w:proofErr w:type="gramStart"/>
-                    <w:r>
-                      <w:rPr>
-                        <w:rFonts w:hint="eastAsia"/>
-                      </w:rPr>
-                      <w:t>b</w:t>
-                    </w:r>
-                    <w:r>
-                      <w:rPr>
-                        <w:rFonts w:hint="eastAsia"/>
-                      </w:rPr>
-                      <w:t>ool</w:t>
-                    </w:r>
-                    <w:proofErr w:type="spellEnd"/>
-                    <w:proofErr w:type="gramEnd"/>
-                    <w:r>
-                      <w:rPr>
-                        <w:rFonts w:hint="eastAsia"/>
-                      </w:rPr>
-                      <w:t xml:space="preserve"> </w:t>
-                    </w:r>
-                    <w:proofErr w:type="spellStart"/>
-                    <w:r>
-                      <w:rPr>
-                        <w:rFonts w:hint="eastAsia"/>
-                      </w:rPr>
-                      <w:t>ReadConfig</w:t>
-                    </w:r>
-                    <w:proofErr w:type="spellEnd"/>
-                    <w:r>
-                      <w:rPr>
-                        <w:rFonts w:hint="eastAsia"/>
-                      </w:rPr>
-                      <w:t>(</w:t>
-                    </w:r>
-                    <w:r>
-                      <w:t>…</w:t>
-                    </w:r>
-                    <w:r>
-                      <w:rPr>
-                        <w:rFonts w:hint="eastAsia"/>
-                      </w:rPr>
-                      <w:t>)</w:t>
-                    </w:r>
-                    <w:r>
-                      <w:rPr>
-                        <w:rFonts w:hint="eastAsia"/>
-                      </w:rPr>
-                      <w:tab/>
-                    </w:r>
-                    <w:r>
-                      <w:rPr>
-                        <w:rFonts w:hint="eastAsia"/>
-                      </w:rPr>
-                      <w:tab/>
-                    </w:r>
-                    <w:r>
-                      <w:rPr>
-                        <w:rFonts w:hint="eastAsia"/>
-                      </w:rPr>
-                      <w:tab/>
-                    </w:r>
-                    <w:r>
-                      <w:rPr>
-                        <w:rFonts w:hint="eastAsia"/>
-                      </w:rPr>
-                      <w:tab/>
-                      <w:t>//D</w:t>
-                    </w:r>
-                    <w:r>
-                      <w:rPr>
-                        <w:rFonts w:hint="eastAsia"/>
-                      </w:rPr>
-                      <w:t xml:space="preserve">ata paths can get from </w:t>
-                    </w:r>
-                    <w:proofErr w:type="spellStart"/>
-                    <w:r>
-                      <w:rPr>
-                        <w:rFonts w:hint="eastAsia"/>
-                      </w:rPr>
-                      <w:t>config</w:t>
-                    </w:r>
-                    <w:proofErr w:type="spellEnd"/>
-                    <w:r>
-                      <w:rPr>
-                        <w:rFonts w:hint="eastAsia"/>
-                      </w:rPr>
-                      <w:t xml:space="preserve"> file.</w:t>
-                    </w:r>
-                  </w:p>
-                  <w:p>
-                    <w:pPr>
-                      <w:pStyle w:val="a5"/>
-                      <w:numPr>
-                        <w:ilvl w:val="0"/>
-                        <w:numId w:val="8"/>
-                      </w:numPr>
-                      <w:ind w:firstLineChars="0"/>
-                    </w:pPr>
-                    <w:proofErr w:type="spellStart"/>
-                    <w:proofErr w:type="gramStart"/>
-                    <w:r>
-                      <w:rPr>
-                        <w:rFonts w:hint="eastAsia"/>
-                      </w:rPr>
-                      <w:t>bool</w:t>
-                    </w:r>
-                    <w:proofErr w:type="spellEnd"/>
-                    <w:proofErr w:type="gramEnd"/>
-                    <w:r>
-                      <w:rPr>
-                        <w:rFonts w:hint="eastAsia"/>
-                      </w:rPr>
-                      <w:t xml:space="preserve"> </w:t>
-                    </w:r>
-                    <w:r>
-                      <w:rPr>
-                        <w:rFonts w:hint="eastAsia"/>
-                      </w:rPr>
-                      <w:t>Initialize</w:t>
-                    </w:r>
-                    <w:r>
-                      <w:rPr>
-                        <w:rFonts w:hint="eastAsia"/>
-                      </w:rPr>
-                      <w:t xml:space="preserve"> </w:t>
-                    </w:r>
-                    <w:r>
-                      <w:rPr>
-                        <w:rFonts w:hint="eastAsia"/>
-                      </w:rPr>
-                      <w:t>(</w:t>
-                    </w:r>
-                    <w:r>
-                      <w:rPr>
-                        <w:rFonts w:hint="eastAsia"/>
-                      </w:rPr>
-                      <w:t>)</w:t>
-                    </w:r>
-                    <w:r>
-                      <w:rPr>
-                        <w:rFonts w:hint="eastAsia"/>
-                      </w:rPr>
-                      <w:tab/>
-                    </w:r>
-                    <w:r>
-                      <w:rPr>
-                        <w:rFonts w:hint="eastAsia"/>
-                      </w:rPr>
-                      <w:tab/>
-                    </w:r>
-                    <w:r>
-                      <w:rPr>
-                        <w:rFonts w:hint="eastAsia"/>
-                      </w:rPr>
-                      <w:tab/>
-                    </w:r>
-                    <w:r>
-                      <w:rPr>
-                        <w:rFonts w:hint="eastAsia"/>
-                      </w:rPr>
-                      <w:tab/>
-                    </w:r>
-                    <w:r>
-                      <w:rPr>
-                        <w:rFonts w:hint="eastAsia"/>
-                      </w:rPr>
-                      <w:tab/>
-                    </w:r>
-                    <w:r>
-                      <w:rPr>
-                        <w:rFonts w:hint="eastAsia"/>
-                      </w:rPr>
-                      <w:t>//</w:t>
-                    </w:r>
-                    <w:r>
-                      <w:rPr>
-                        <w:rFonts w:hint="eastAsia"/>
-                      </w:rPr>
-                      <w:t>load data</w:t>
-                    </w:r>
-                    <w:r>
-                      <w:rPr>
-                        <w:rFonts w:hint="eastAsia"/>
-                      </w:rPr>
-                      <w:t xml:space="preserve"> and so on.</w:t>
-                    </w:r>
-                  </w:p>
-                  <w:p>
-                    <w:pPr>
-                      <w:pStyle w:val="a5"/>
-                      <w:numPr>
-                        <w:ilvl w:val="0"/>
-                        <w:numId w:val="8"/>
-                      </w:numPr>
-                      <w:ind w:firstLineChars="0"/>
-                    </w:pPr>
-                    <w:proofErr w:type="spellStart"/>
                     <w:r>
                       <w:rPr>
                         <w:rFonts w:hint="eastAsia"/>
@@ -3079,35 +2881,30 @@
       </w:r>
       <w:proofErr w:type="spellStart"/>
       <w:r>
-        <w:t>B</w:t>
-      </w:r>
-      <w:r>
-        <w:rPr>
-          <w:rFonts w:hint="eastAsia"/>
-        </w:rPr>
-        <w:t>ool</w:t>
+        <w:rPr>
+          <w:rFonts w:hint="eastAsia"/>
+        </w:rPr>
+        <w:t>Dicti</w:t>
+      </w:r>
+      <w:r>
+        <w:rPr>
+          <w:rFonts w:hint="eastAsia"/>
+        </w:rPr>
+        <w:t>onaryResults</w:t>
       </w:r>
       <w:proofErr w:type="spellEnd"/>
       <w:r>
         <w:rPr>
           <w:rFonts w:hint="eastAsia"/>
         </w:rPr>
-        <w:t xml:space="preserve"> </w:t>
-      </w:r>
-      <w:proofErr w:type="spellStart"/>
+        <w:t xml:space="preserve"> *</w:t>
+      </w:r>
       <w:proofErr w:type="gramStart"/>
       <w:r>
         <w:rPr>
           <w:rFonts w:hint="eastAsia"/>
         </w:rPr>
-        <w:t>ReadConfig</w:t>
-      </w:r>
-      <w:proofErr w:type="spellEnd"/>
-      <w:r>
-        <w:rPr>
-          <w:rFonts w:hint="eastAsia"/>
-        </w:rPr>
-        <w:t>(</w:t>
+        <w:t>Lookup(</w:t>
       </w:r>
       <w:proofErr w:type="gramEnd"/>
       <w:r>
@@ -3130,59 +2927,7 @@
         <w:rPr>
           <w:rFonts w:hint="eastAsia"/>
         </w:rPr>
-        <w:tab/>
-      </w:r>
-      <w:r>
-        <w:rPr>
-          <w:rFonts w:hint="eastAsia"/>
-        </w:rPr>
-        <w:tab/>
-      </w:r>
-      <w:proofErr w:type="spellStart"/>
-      <w:r>
-        <w:t>B</w:t>
-      </w:r>
-      <w:r>
-        <w:rPr>
-          <w:rFonts w:hint="eastAsia"/>
-        </w:rPr>
-        <w:t>ool</w:t>
-      </w:r>
-      <w:proofErr w:type="spellEnd"/>
-      <w:r>
-        <w:rPr>
-          <w:rFonts w:hint="eastAsia"/>
-        </w:rPr>
-        <w:t xml:space="preserve"> </w:t>
-      </w:r>
-      <w:proofErr w:type="gramStart"/>
-      <w:r>
-        <w:rPr>
-          <w:rFonts w:hint="eastAsia"/>
-        </w:rPr>
-        <w:t>Init</w:t>
-      </w:r>
-      <w:r>
-        <w:rPr>
-          <w:rFonts w:hint="eastAsia"/>
-        </w:rPr>
-        <w:t>ialize</w:t>
-      </w:r>
-      <w:r>
-        <w:rPr>
-          <w:rFonts w:hint="eastAsia"/>
-        </w:rPr>
-        <w:t>(</w:t>
-      </w:r>
-      <w:proofErr w:type="gramEnd"/>
-      <w:r>
-        <w:t>…</w:t>
-      </w:r>
-      <w:r>
-        <w:rPr>
-          <w:rFonts w:hint="eastAsia"/>
-        </w:rPr>
-        <w:t>);</w:t>
+        <w:t>};</w:t>
       </w:r>
     </w:p>
     <w:p>
@@ -3191,6 +2936,15 @@
         <w:ind w:left="780" w:firstLineChars="0" w:firstLine="60"/>
         <w:jc w:val="left"/>
       </w:pPr>
+    </w:p>
+    <w:p>
+      <w:pPr>
+        <w:jc w:val="left"/>
+        <w:rPr>
+          <w:i/>
+          <w:u w:val="single"/>
+        </w:rPr>
+      </w:pPr>
       <w:r>
         <w:rPr>
           <w:rFonts w:hint="eastAsia"/>
@@ -3200,45 +2954,10 @@
       <w:r>
         <w:rPr>
           <w:rFonts w:hint="eastAsia"/>
-        </w:rPr>
-        <w:tab/>
-      </w:r>
-      <w:proofErr w:type="spellStart"/>
-      <w:r>
-        <w:rPr>
-          <w:rFonts w:hint="eastAsia"/>
-        </w:rPr>
-        <w:t>Dicti</w:t>
-      </w:r>
-      <w:r>
-        <w:rPr>
-          <w:rFonts w:hint="eastAsia"/>
-        </w:rPr>
-        <w:t>onaryResults</w:t>
-      </w:r>
-      <w:proofErr w:type="spellEnd"/>
-      <w:r>
-        <w:rPr>
-          <w:rFonts w:hint="eastAsia"/>
-        </w:rPr>
-        <w:t xml:space="preserve"> *</w:t>
-      </w:r>
-      <w:proofErr w:type="gramStart"/>
-      <w:r>
-        <w:rPr>
-          <w:rFonts w:hint="eastAsia"/>
-        </w:rPr>
-        <w:t>Lookup(</w:t>
-      </w:r>
-      <w:proofErr w:type="gramEnd"/>
-      <w:r>
-        <w:t>…</w:t>
-      </w:r>
-      <w:r>
-        <w:rPr>
-          <w:rFonts w:hint="eastAsia"/>
-        </w:rPr>
-        <w:t>);</w:t>
+          <w:i/>
+          <w:u w:val="single"/>
+        </w:rPr>
+        <w:t>Implementation:</w:t>
       </w:r>
     </w:p>
     <w:p>
@@ -3247,11 +2966,68 @@
         <w:ind w:left="780" w:firstLineChars="0" w:firstLine="60"/>
         <w:jc w:val="left"/>
       </w:pPr>
-      <w:r>
-        <w:rPr>
-          <w:rFonts w:hint="eastAsia"/>
-        </w:rPr>
-        <w:t>};</w:t>
+      <w:proofErr w:type="spellStart"/>
+      <w:r>
+        <w:rPr>
+          <w:rFonts w:hint="eastAsia"/>
+        </w:rPr>
+        <w:t>DictionaryResults</w:t>
+      </w:r>
+      <w:proofErr w:type="spellEnd"/>
+      <w:r>
+        <w:rPr>
+          <w:rFonts w:hint="eastAsia"/>
+        </w:rPr>
+        <w:t xml:space="preserve"> *</w:t>
+      </w:r>
+      <w:r>
+        <w:rPr>
+          <w:rFonts w:hint="eastAsia"/>
+        </w:rPr>
+        <w:t xml:space="preserve"> </w:t>
+      </w:r>
+      <w:proofErr w:type="spellStart"/>
+      <w:r>
+        <w:rPr>
+          <w:rFonts w:hint="eastAsia"/>
+        </w:rPr>
+        <w:t>DemoDictionary</w:t>
+      </w:r>
+      <w:proofErr w:type="spellEnd"/>
+      <w:r>
+        <w:rPr>
+          <w:rFonts w:hint="eastAsia"/>
+        </w:rPr>
+        <w:t>::</w:t>
+      </w:r>
+      <w:proofErr w:type="gramStart"/>
+      <w:r>
+        <w:rPr>
+          <w:rFonts w:hint="eastAsia"/>
+        </w:rPr>
+        <w:t>Lookup</w:t>
+      </w:r>
+      <w:r>
+        <w:rPr>
+          <w:rFonts w:hint="eastAsia"/>
+        </w:rPr>
+        <w:t>(</w:t>
+      </w:r>
+      <w:proofErr w:type="gramEnd"/>
+      <w:r>
+        <w:t>…</w:t>
+      </w:r>
+      <w:r>
+        <w:rPr>
+          <w:rFonts w:hint="eastAsia"/>
+        </w:rPr>
+        <w:t>)</w:t>
+      </w:r>
+      <w:r>
+        <w:rPr>
+          <w:rFonts w:hint="eastAsia"/>
+        </w:rPr>
+        <w:t>{</w:t>
       </w:r>
     </w:p>
     <w:p>
@@ -3260,9 +3036,166 @@
         <w:ind w:left="780" w:firstLineChars="0" w:firstLine="60"/>
         <w:jc w:val="left"/>
       </w:pPr>
-    </w:p>
-    <w:p>
-      <w:pPr>
+      <w:r>
+        <w:rPr>
+          <w:rFonts w:hint="eastAsia"/>
+        </w:rPr>
+        <w:tab/>
+      </w:r>
+      <w:r>
+        <w:rPr>
+          <w:rFonts w:hint="eastAsia"/>
+        </w:rPr>
+        <w:t>//do some things</w:t>
+      </w:r>
+    </w:p>
+    <w:p>
+      <w:pPr>
+        <w:pStyle w:val="a5"/>
+        <w:ind w:left="780" w:firstLineChars="0" w:firstLine="60"/>
+        <w:jc w:val="left"/>
+      </w:pPr>
+      <w:r>
+        <w:rPr>
+          <w:rFonts w:hint="eastAsia"/>
+        </w:rPr>
+        <w:tab/>
+      </w:r>
+      <w:r>
+        <w:t>…</w:t>
+      </w:r>
+    </w:p>
+    <w:p>
+      <w:pPr>
+        <w:pStyle w:val="a5"/>
+        <w:ind w:left="780" w:firstLineChars="0" w:firstLine="60"/>
+        <w:jc w:val="left"/>
+      </w:pPr>
+      <w:r>
+        <w:rPr>
+          <w:rFonts w:hint="eastAsia"/>
+        </w:rPr>
+        <w:tab/>
+        <w:t>//</w:t>
+      </w:r>
+      <w:r>
+        <w:rPr>
+          <w:rFonts w:hint="eastAsia"/>
+        </w:rPr>
+        <w:t>maybe load a module</w:t>
+      </w:r>
+    </w:p>
+    <w:p>
+      <w:pPr>
+        <w:pStyle w:val="a5"/>
+        <w:ind w:left="780" w:firstLineChars="0" w:firstLine="60"/>
+        <w:jc w:val="left"/>
+      </w:pPr>
+      <w:r>
+        <w:rPr>
+          <w:rFonts w:hint="eastAsia"/>
+        </w:rPr>
+        <w:tab/>
+      </w:r>
+      <w:r>
+        <w:t>…</w:t>
+      </w:r>
+    </w:p>
+    <w:p>
+      <w:pPr>
+        <w:pStyle w:val="a5"/>
+        <w:ind w:left="780" w:firstLineChars="0" w:firstLine="60"/>
+        <w:jc w:val="left"/>
+      </w:pPr>
+      <w:r>
+        <w:rPr>
+          <w:rFonts w:hint="eastAsia"/>
+        </w:rPr>
+        <w:tab/>
+        <w:t>//</w:t>
+      </w:r>
+      <w:r>
+        <w:rPr>
+          <w:rFonts w:hint="eastAsia"/>
+        </w:rPr>
+        <w:t>some algorithm</w:t>
+      </w:r>
+    </w:p>
+    <w:p>
+      <w:pPr>
+        <w:pStyle w:val="a5"/>
+        <w:ind w:left="780" w:firstLineChars="0" w:firstLine="60"/>
+        <w:jc w:val="left"/>
+      </w:pPr>
+      <w:r>
+        <w:rPr>
+          <w:rFonts w:hint="eastAsia"/>
+        </w:rPr>
+        <w:tab/>
+      </w:r>
+      <w:r>
+        <w:t>…</w:t>
+      </w:r>
+    </w:p>
+    <w:p>
+      <w:pPr>
+        <w:pStyle w:val="a5"/>
+        <w:ind w:left="780" w:firstLineChars="0" w:firstLine="60"/>
+        <w:jc w:val="left"/>
+      </w:pPr>
+      <w:r>
+        <w:rPr>
+          <w:rFonts w:hint="eastAsia"/>
+        </w:rPr>
+        <w:tab/>
+        <w:t>//</w:t>
+      </w:r>
+      <w:r>
+        <w:rPr>
+          <w:rFonts w:hint="eastAsia"/>
+        </w:rPr>
+        <w:t>sort candidates</w:t>
+      </w:r>
+    </w:p>
+    <w:p>
+      <w:pPr>
+        <w:pStyle w:val="a5"/>
+        <w:ind w:left="780" w:firstLineChars="0" w:firstLine="60"/>
+        <w:jc w:val="left"/>
+      </w:pPr>
+      <w:r>
+        <w:rPr>
+          <w:rFonts w:hint="eastAsia"/>
+        </w:rPr>
+        <w:tab/>
+      </w:r>
+      <w:r>
+        <w:t>…</w:t>
+      </w:r>
+    </w:p>
+    <w:p>
+      <w:pPr>
+        <w:pStyle w:val="a5"/>
+        <w:ind w:left="780" w:firstLineChars="0" w:firstLine="60"/>
+        <w:jc w:val="left"/>
+      </w:pPr>
+      <w:r>
+        <w:rPr>
+          <w:rFonts w:hint="eastAsia"/>
+        </w:rPr>
+        <w:t>}</w:t>
+      </w:r>
+    </w:p>
+    <w:p>
+      <w:pPr>
+        <w:pStyle w:val="a5"/>
+        <w:ind w:left="780" w:firstLineChars="0" w:firstLine="60"/>
+        <w:jc w:val="left"/>
+      </w:pPr>
+    </w:p>
+    <w:p>
+      <w:pPr>
+        <w:ind w:firstLine="420"/>
         <w:jc w:val="left"/>
         <w:rPr>
           <w:i/>
@@ -3272,221 +3205,11 @@
       <w:r>
         <w:rPr>
           <w:rFonts w:hint="eastAsia"/>
-        </w:rPr>
-        <w:tab/>
-      </w:r>
-      <w:r>
-        <w:rPr>
-          <w:rFonts w:hint="eastAsia"/>
           <w:i/>
           <w:u w:val="single"/>
         </w:rPr>
-        <w:t>Implementation:</w:t>
-      </w:r>
-    </w:p>
-    <w:p>
-      <w:pPr>
-        <w:jc w:val="left"/>
-      </w:pPr>
-      <w:r>
-        <w:rPr>
-          <w:rFonts w:hint="eastAsia"/>
-        </w:rPr>
-        <w:tab/>
-      </w:r>
-      <w:r>
-        <w:rPr>
-          <w:rFonts w:hint="eastAsia"/>
-        </w:rPr>
-        <w:tab/>
-      </w:r>
-      <w:proofErr w:type="spellStart"/>
-      <w:r>
-        <w:t>B</w:t>
-      </w:r>
-      <w:r>
-        <w:rPr>
-          <w:rFonts w:hint="eastAsia"/>
-        </w:rPr>
-        <w:t>ool</w:t>
-      </w:r>
-      <w:proofErr w:type="spellEnd"/>
-      <w:r>
-        <w:rPr>
-          <w:rFonts w:hint="eastAsia"/>
-        </w:rPr>
-        <w:t xml:space="preserve"> </w:t>
-      </w:r>
-      <w:proofErr w:type="spellStart"/>
-      <w:r>
-        <w:rPr>
-          <w:rFonts w:hint="eastAsia"/>
-        </w:rPr>
-        <w:t>DemoDictionary</w:t>
-      </w:r>
-      <w:proofErr w:type="spellEnd"/>
-      <w:r>
-        <w:rPr>
-          <w:rFonts w:hint="eastAsia"/>
-        </w:rPr>
-        <w:t>::</w:t>
-      </w:r>
-      <w:proofErr w:type="spellStart"/>
-      <w:proofErr w:type="gramStart"/>
-      <w:r>
-        <w:rPr>
-          <w:rFonts w:hint="eastAsia"/>
-        </w:rPr>
-        <w:t>ReadConfig</w:t>
-      </w:r>
-      <w:proofErr w:type="spellEnd"/>
-      <w:r>
-        <w:rPr>
-          <w:rFonts w:hint="eastAsia"/>
-        </w:rPr>
-        <w:t>(</w:t>
-      </w:r>
-      <w:proofErr w:type="gramEnd"/>
-      <w:r>
-        <w:t>…</w:t>
-      </w:r>
-      <w:r>
-        <w:rPr>
-          <w:rFonts w:hint="eastAsia"/>
-        </w:rPr>
-        <w:t>){</w:t>
-      </w:r>
-    </w:p>
-    <w:p>
-      <w:pPr>
-        <w:ind w:left="420" w:firstLine="420"/>
-        <w:jc w:val="left"/>
-      </w:pPr>
-      <w:r>
-        <w:rPr>
-          <w:rFonts w:hint="eastAsia"/>
-        </w:rPr>
-        <w:tab/>
-        <w:t>//omitted</w:t>
-      </w:r>
-      <w:r>
-        <w:t>…</w:t>
-      </w:r>
-    </w:p>
-    <w:p>
-      <w:pPr>
-        <w:ind w:left="420" w:firstLine="420"/>
-        <w:jc w:val="left"/>
-      </w:pPr>
-      <w:r>
-        <w:rPr>
-          <w:rFonts w:hint="eastAsia"/>
-        </w:rPr>
-        <w:t>}</w:t>
-      </w:r>
-    </w:p>
-    <w:p>
-      <w:pPr>
-        <w:ind w:left="420" w:firstLine="420"/>
-        <w:jc w:val="left"/>
-      </w:pPr>
-    </w:p>
-    <w:p>
-      <w:pPr>
-        <w:ind w:left="420" w:firstLine="420"/>
-        <w:jc w:val="left"/>
-      </w:pPr>
-      <w:proofErr w:type="spellStart"/>
-      <w:r>
-        <w:rPr>
-          <w:rFonts w:hint="eastAsia"/>
-        </w:rPr>
-        <w:t>Bool</w:t>
-      </w:r>
-      <w:proofErr w:type="spellEnd"/>
-      <w:r>
-        <w:rPr>
-          <w:rFonts w:hint="eastAsia"/>
-        </w:rPr>
-        <w:t xml:space="preserve"> </w:t>
-      </w:r>
-      <w:proofErr w:type="spellStart"/>
-      <w:r>
-        <w:rPr>
-          <w:rFonts w:hint="eastAsia"/>
-        </w:rPr>
-        <w:t>DemoDictionary</w:t>
-      </w:r>
-      <w:proofErr w:type="spellEnd"/>
-      <w:r>
-        <w:rPr>
-          <w:rFonts w:hint="eastAsia"/>
-        </w:rPr>
-        <w:t>::</w:t>
-      </w:r>
-      <w:proofErr w:type="gramStart"/>
-      <w:r>
-        <w:rPr>
-          <w:rFonts w:hint="eastAsia"/>
-        </w:rPr>
-        <w:t>Initialize</w:t>
-      </w:r>
-      <w:r>
-        <w:rPr>
-          <w:rFonts w:hint="eastAsia"/>
-        </w:rPr>
-        <w:t>(</w:t>
-      </w:r>
-      <w:proofErr w:type="gramEnd"/>
-      <w:r>
-        <w:t>…</w:t>
-      </w:r>
-      <w:r>
-        <w:rPr>
-          <w:rFonts w:hint="eastAsia"/>
-        </w:rPr>
-        <w:t>){</w:t>
-      </w:r>
-    </w:p>
-    <w:p>
-      <w:pPr>
-        <w:ind w:left="420" w:firstLine="420"/>
-        <w:jc w:val="left"/>
-      </w:pPr>
-      <w:r>
-        <w:rPr>
-          <w:rFonts w:hint="eastAsia"/>
-        </w:rPr>
-        <w:tab/>
-        <w:t>//</w:t>
-      </w:r>
-      <w:r>
-        <w:rPr>
-          <w:rFonts w:hint="eastAsia"/>
-        </w:rPr>
-        <w:t>omitted</w:t>
-      </w:r>
-      <w:r>
-        <w:t>…</w:t>
-      </w:r>
-    </w:p>
-    <w:p>
-      <w:pPr>
-        <w:ind w:left="420" w:firstLine="420"/>
-        <w:jc w:val="left"/>
-      </w:pPr>
-      <w:r>
-        <w:rPr>
-          <w:rFonts w:hint="eastAsia"/>
-        </w:rPr>
-        <w:t>}</w:t>
-      </w:r>
-    </w:p>
-    <w:p>
-      <w:pPr>
-        <w:ind w:left="420" w:firstLine="420"/>
-        <w:jc w:val="left"/>
-      </w:pPr>
+        <w:t>Usage:</w:t>
+      </w:r>
     </w:p>
     <w:p>
       <w:pPr>
@@ -3499,20 +3222,68 @@
         <w:rPr>
           <w:rFonts w:hint="eastAsia"/>
         </w:rPr>
-        <w:t>DictionaryResults</w:t>
+        <w:t>BasicDictionary</w:t>
       </w:r>
       <w:proofErr w:type="spellEnd"/>
       <w:r>
         <w:rPr>
           <w:rFonts w:hint="eastAsia"/>
         </w:rPr>
+        <w:t xml:space="preserve"> </w:t>
+      </w:r>
+      <w:r>
+        <w:rPr>
+          <w:rFonts w:hint="eastAsia"/>
+        </w:rPr>
+        <w:t>*</w:t>
+      </w:r>
+      <w:proofErr w:type="spellStart"/>
+      <w:r>
+        <w:rPr>
+          <w:rFonts w:hint="eastAsia"/>
+        </w:rPr>
+        <w:t>basic_d</w:t>
+      </w:r>
+      <w:r>
+        <w:rPr>
+          <w:rFonts w:hint="eastAsia"/>
+        </w:rPr>
+        <w:t>ic</w:t>
+      </w:r>
+      <w:proofErr w:type="spellEnd"/>
+      <w:proofErr w:type="gramStart"/>
+      <w:r>
+        <w:rPr>
+          <w:rFonts w:hint="eastAsia"/>
+        </w:rPr>
+        <w:t>=(</w:t>
+      </w:r>
+      <w:proofErr w:type="gramEnd"/>
+      <w:r>
+        <w:rPr>
+          <w:rFonts w:hint="eastAsia"/>
+        </w:rPr>
+        <w:t xml:space="preserve"> </w:t>
+      </w:r>
+      <w:proofErr w:type="spellStart"/>
+      <w:r>
+        <w:rPr>
+          <w:rFonts w:hint="eastAsia"/>
+        </w:rPr>
+        <w:t>BasicDictionary</w:t>
+      </w:r>
+      <w:proofErr w:type="spellEnd"/>
+      <w:r>
+        <w:rPr>
+          <w:rFonts w:hint="eastAsia"/>
+        </w:rPr>
         <w:t xml:space="preserve"> *</w:t>
       </w:r>
       <w:r>
         <w:rPr>
           <w:rFonts w:hint="eastAsia"/>
         </w:rPr>
-        <w:t xml:space="preserve"> </w:t>
+        <w:t xml:space="preserve">)new </w:t>
       </w:r>
       <w:proofErr w:type="spellStart"/>
       <w:r>
@@ -3526,36 +3297,7 @@
         <w:rPr>
           <w:rFonts w:hint="eastAsia"/>
         </w:rPr>
-        <w:t>::</w:t>
-      </w:r>
-      <w:proofErr w:type="gramStart"/>
-      <w:r>
-        <w:rPr>
-          <w:rFonts w:hint="eastAsia"/>
-        </w:rPr>
-        <w:t>Lookup</w:t>
-      </w:r>
-      <w:r>
-        <w:rPr>
-          <w:rFonts w:hint="eastAsia"/>
-        </w:rPr>
-        <w:t>(</w:t>
-      </w:r>
-      <w:proofErr w:type="gramEnd"/>
-      <w:r>
-        <w:t>…</w:t>
-      </w:r>
-      <w:r>
-        <w:rPr>
-          <w:rFonts w:hint="eastAsia"/>
-        </w:rPr>
-        <w:t>)</w:t>
-      </w:r>
-      <w:r>
-        <w:rPr>
-          <w:rFonts w:hint="eastAsia"/>
-        </w:rPr>
-        <w:t>{</w:t>
+        <w:t>();</w:t>
       </w:r>
     </w:p>
     <w:p>
@@ -3568,13 +3310,19 @@
         <w:rPr>
           <w:rFonts w:hint="eastAsia"/>
         </w:rPr>
-        <w:tab/>
-      </w:r>
-      <w:r>
-        <w:rPr>
-          <w:rFonts w:hint="eastAsia"/>
-        </w:rPr>
-        <w:t>//do some things</w:t>
+        <w:t>//give a</w:t>
+      </w:r>
+      <w:r>
+        <w:rPr>
+          <w:rFonts w:hint="eastAsia"/>
+        </w:rPr>
+        <w:t>n</w:t>
+      </w:r>
+      <w:r>
+        <w:rPr>
+          <w:rFonts w:hint="eastAsia"/>
+        </w:rPr>
+        <w:t xml:space="preserve"> input string, then get results</w:t>
       </w:r>
     </w:p>
     <w:p>
@@ -3583,14 +3331,81 @@
         <w:ind w:left="780" w:firstLineChars="0" w:firstLine="60"/>
         <w:jc w:val="left"/>
       </w:pPr>
-      <w:r>
-        <w:rPr>
-          <w:rFonts w:hint="eastAsia"/>
-        </w:rPr>
-        <w:tab/>
-      </w:r>
-      <w:r>
-        <w:t>…</w:t>
+      <w:proofErr w:type="spellStart"/>
+      <w:r>
+        <w:rPr>
+          <w:rFonts w:hint="eastAsia"/>
+        </w:rPr>
+        <w:t>DictionaryResults</w:t>
+      </w:r>
+      <w:proofErr w:type="spellEnd"/>
+      <w:r>
+        <w:rPr>
+          <w:rFonts w:hint="eastAsia"/>
+        </w:rPr>
+        <w:t xml:space="preserve"> *</w:t>
+      </w:r>
+      <w:proofErr w:type="spellStart"/>
+      <w:r>
+        <w:rPr>
+          <w:rFonts w:hint="eastAsia"/>
+        </w:rPr>
+        <w:t>dict_results</w:t>
+      </w:r>
+      <w:proofErr w:type="spellEnd"/>
+      <w:r>
+        <w:rPr>
+          <w:rFonts w:hint="eastAsia"/>
+        </w:rPr>
+        <w:t>=</w:t>
+      </w:r>
+      <w:proofErr w:type="spellStart"/>
+      <w:r>
+        <w:rPr>
+          <w:rFonts w:hint="eastAsia"/>
+        </w:rPr>
+        <w:t>basic_dict</w:t>
+      </w:r>
+      <w:proofErr w:type="spellEnd"/>
+      <w:r>
+        <w:rPr>
+          <w:rFonts w:hint="eastAsia"/>
+        </w:rPr>
+        <w:t>-&gt;</w:t>
+      </w:r>
+      <w:proofErr w:type="gramStart"/>
+      <w:r>
+        <w:rPr>
+          <w:rFonts w:hint="eastAsia"/>
+        </w:rPr>
+        <w:t>Lookup</w:t>
+      </w:r>
+      <w:r>
+        <w:rPr>
+          <w:rFonts w:hint="eastAsia"/>
+        </w:rPr>
+        <w:t>(</w:t>
+      </w:r>
+      <w:proofErr w:type="spellStart"/>
+      <w:proofErr w:type="gramEnd"/>
+      <w:r>
+        <w:rPr>
+          <w:rFonts w:hint="eastAsia"/>
+        </w:rPr>
+        <w:t>str</w:t>
+      </w:r>
+      <w:proofErr w:type="spellEnd"/>
+      <w:r>
+        <w:rPr>
+          <w:rFonts w:hint="eastAsia"/>
+        </w:rPr>
+        <w:t>)</w:t>
+      </w:r>
+      <w:r>
+        <w:rPr>
+          <w:rFonts w:hint="eastAsia"/>
+        </w:rPr>
+        <w:t>;</w:t>
       </w:r>
     </w:p>
     <w:p>
@@ -3599,128 +3414,6 @@
         <w:ind w:left="780" w:firstLineChars="0" w:firstLine="60"/>
         <w:jc w:val="left"/>
       </w:pPr>
-      <w:r>
-        <w:rPr>
-          <w:rFonts w:hint="eastAsia"/>
-        </w:rPr>
-        <w:tab/>
-        <w:t>//</w:t>
-      </w:r>
-      <w:r>
-        <w:rPr>
-          <w:rFonts w:hint="eastAsia"/>
-        </w:rPr>
-        <w:t>maybe load a module</w:t>
-      </w:r>
-    </w:p>
-    <w:p>
-      <w:pPr>
-        <w:pStyle w:val="a5"/>
-        <w:ind w:left="780" w:firstLineChars="0" w:firstLine="60"/>
-        <w:jc w:val="left"/>
-      </w:pPr>
-      <w:r>
-        <w:rPr>
-          <w:rFonts w:hint="eastAsia"/>
-        </w:rPr>
-        <w:tab/>
-      </w:r>
-      <w:r>
-        <w:t>…</w:t>
-      </w:r>
-    </w:p>
-    <w:p>
-      <w:pPr>
-        <w:pStyle w:val="a5"/>
-        <w:ind w:left="780" w:firstLineChars="0" w:firstLine="60"/>
-        <w:jc w:val="left"/>
-      </w:pPr>
-      <w:r>
-        <w:rPr>
-          <w:rFonts w:hint="eastAsia"/>
-        </w:rPr>
-        <w:tab/>
-        <w:t>//</w:t>
-      </w:r>
-      <w:r>
-        <w:rPr>
-          <w:rFonts w:hint="eastAsia"/>
-        </w:rPr>
-        <w:t>some algorithm</w:t>
-      </w:r>
-    </w:p>
-    <w:p>
-      <w:pPr>
-        <w:pStyle w:val="a5"/>
-        <w:ind w:left="780" w:firstLineChars="0" w:firstLine="60"/>
-        <w:jc w:val="left"/>
-      </w:pPr>
-      <w:r>
-        <w:rPr>
-          <w:rFonts w:hint="eastAsia"/>
-        </w:rPr>
-        <w:lastRenderedPageBreak/>
-        <w:tab/>
-      </w:r>
-      <w:r>
-        <w:t>…</w:t>
-      </w:r>
-    </w:p>
-    <w:p>
-      <w:pPr>
-        <w:pStyle w:val="a5"/>
-        <w:ind w:left="780" w:firstLineChars="0" w:firstLine="60"/>
-        <w:jc w:val="left"/>
-      </w:pPr>
-      <w:r>
-        <w:rPr>
-          <w:rFonts w:hint="eastAsia"/>
-        </w:rPr>
-        <w:tab/>
-        <w:t>//</w:t>
-      </w:r>
-      <w:r>
-        <w:rPr>
-          <w:rFonts w:hint="eastAsia"/>
-        </w:rPr>
-        <w:t>sort candidates</w:t>
-      </w:r>
-    </w:p>
-    <w:p>
-      <w:pPr>
-        <w:pStyle w:val="a5"/>
-        <w:ind w:left="780" w:firstLineChars="0" w:firstLine="60"/>
-        <w:jc w:val="left"/>
-      </w:pPr>
-      <w:r>
-        <w:rPr>
-          <w:rFonts w:hint="eastAsia"/>
-        </w:rPr>
-        <w:tab/>
-      </w:r>
-      <w:r>
-        <w:t>…</w:t>
-      </w:r>
-    </w:p>
-    <w:p>
-      <w:pPr>
-        <w:pStyle w:val="a5"/>
-        <w:ind w:left="780" w:firstLineChars="0" w:firstLine="60"/>
-        <w:jc w:val="left"/>
-      </w:pPr>
-      <w:r>
-        <w:rPr>
-          <w:rFonts w:hint="eastAsia"/>
-        </w:rPr>
-        <w:t>}</w:t>
-      </w:r>
-    </w:p>
-    <w:p>
-      <w:pPr>
-        <w:pStyle w:val="a5"/>
-        <w:ind w:left="780" w:firstLineChars="0" w:firstLine="60"/>
-        <w:jc w:val="left"/>
-      </w:pPr>
     </w:p>
     <w:p>
       <w:pPr>
@@ -3737,327 +3430,7 @@
           <w:i/>
           <w:u w:val="single"/>
         </w:rPr>
-        <w:t>Usage:</w:t>
-      </w:r>
-    </w:p>
-    <w:p>
-      <w:pPr>
-        <w:pStyle w:val="a5"/>
-        <w:ind w:left="780" w:firstLineChars="0" w:firstLine="60"/>
-        <w:jc w:val="left"/>
-      </w:pPr>
-      <w:proofErr w:type="spellStart"/>
-      <w:r>
-        <w:rPr>
-          <w:rFonts w:hint="eastAsia"/>
-        </w:rPr>
-        <w:t>BasicDictionary</w:t>
-      </w:r>
-      <w:proofErr w:type="spellEnd"/>
-      <w:r>
-        <w:rPr>
-          <w:rFonts w:hint="eastAsia"/>
-        </w:rPr>
-        <w:t xml:space="preserve"> </w:t>
-      </w:r>
-      <w:r>
-        <w:rPr>
-          <w:rFonts w:hint="eastAsia"/>
-        </w:rPr>
-        <w:t>*</w:t>
-      </w:r>
-      <w:proofErr w:type="spellStart"/>
-      <w:r>
-        <w:rPr>
-          <w:rFonts w:hint="eastAsia"/>
-        </w:rPr>
-        <w:t>basic_d</w:t>
-      </w:r>
-      <w:r>
-        <w:rPr>
-          <w:rFonts w:hint="eastAsia"/>
-        </w:rPr>
-        <w:t>ic</w:t>
-      </w:r>
-      <w:proofErr w:type="spellEnd"/>
-      <w:proofErr w:type="gramStart"/>
-      <w:r>
-        <w:rPr>
-          <w:rFonts w:hint="eastAsia"/>
-        </w:rPr>
-        <w:t>=(</w:t>
-      </w:r>
-      <w:proofErr w:type="gramEnd"/>
-      <w:r>
-        <w:rPr>
-          <w:rFonts w:hint="eastAsia"/>
-        </w:rPr>
-        <w:t xml:space="preserve"> </w:t>
-      </w:r>
-      <w:proofErr w:type="spellStart"/>
-      <w:r>
-        <w:rPr>
-          <w:rFonts w:hint="eastAsia"/>
-        </w:rPr>
-        <w:t>BasicDictionary</w:t>
-      </w:r>
-      <w:proofErr w:type="spellEnd"/>
-      <w:r>
-        <w:rPr>
-          <w:rFonts w:hint="eastAsia"/>
-        </w:rPr>
-        <w:t xml:space="preserve"> *</w:t>
-      </w:r>
-      <w:r>
-        <w:rPr>
-          <w:rFonts w:hint="eastAsia"/>
-        </w:rPr>
-        <w:t xml:space="preserve">)new </w:t>
-      </w:r>
-      <w:proofErr w:type="spellStart"/>
-      <w:r>
-        <w:rPr>
-          <w:rFonts w:hint="eastAsia"/>
-        </w:rPr>
-        <w:t>DemoDictionary</w:t>
-      </w:r>
-      <w:proofErr w:type="spellEnd"/>
-      <w:r>
-        <w:rPr>
-          <w:rFonts w:hint="eastAsia"/>
-        </w:rPr>
-        <w:t>();</w:t>
-      </w:r>
-    </w:p>
-    <w:p>
-      <w:pPr>
-        <w:pStyle w:val="a5"/>
-        <w:ind w:left="780" w:firstLineChars="0" w:firstLine="60"/>
-        <w:jc w:val="left"/>
-      </w:pPr>
-      <w:proofErr w:type="spellStart"/>
-      <w:r>
-        <w:rPr>
-          <w:rFonts w:hint="eastAsia"/>
-        </w:rPr>
-        <w:t>basic_dict</w:t>
-      </w:r>
-      <w:proofErr w:type="spellEnd"/>
-      <w:r>
-        <w:rPr>
-          <w:rFonts w:hint="eastAsia"/>
-        </w:rPr>
-        <w:t>-&gt;</w:t>
-      </w:r>
-      <w:r>
-        <w:rPr>
-          <w:rFonts w:hint="eastAsia"/>
-        </w:rPr>
-        <w:t xml:space="preserve"> </w:t>
-      </w:r>
-      <w:proofErr w:type="spellStart"/>
-      <w:proofErr w:type="gramStart"/>
-      <w:r>
-        <w:rPr>
-          <w:rFonts w:hint="eastAsia"/>
-        </w:rPr>
-        <w:t>ReadConfig</w:t>
-      </w:r>
-      <w:proofErr w:type="spellEnd"/>
-      <w:r>
-        <w:rPr>
-          <w:rFonts w:hint="eastAsia"/>
-        </w:rPr>
-        <w:t>(</w:t>
-      </w:r>
-      <w:proofErr w:type="gramEnd"/>
-      <w:r>
-        <w:t>…</w:t>
-      </w:r>
-      <w:r>
-        <w:rPr>
-          <w:rFonts w:hint="eastAsia"/>
-        </w:rPr>
-        <w:t>);</w:t>
-      </w:r>
-    </w:p>
-    <w:p>
-      <w:pPr>
-        <w:pStyle w:val="a5"/>
-        <w:ind w:left="780" w:firstLineChars="0" w:firstLine="60"/>
-        <w:jc w:val="left"/>
-      </w:pPr>
-      <w:proofErr w:type="spellStart"/>
-      <w:r>
-        <w:rPr>
-          <w:rFonts w:hint="eastAsia"/>
-        </w:rPr>
-        <w:t>basic_dict</w:t>
-      </w:r>
-      <w:proofErr w:type="spellEnd"/>
-      <w:r>
-        <w:rPr>
-          <w:rFonts w:hint="eastAsia"/>
-        </w:rPr>
-        <w:t>-&gt;</w:t>
-      </w:r>
-      <w:r>
-        <w:rPr>
-          <w:rFonts w:hint="eastAsia"/>
-        </w:rPr>
-        <w:t xml:space="preserve"> </w:t>
-      </w:r>
-      <w:proofErr w:type="gramStart"/>
-      <w:r>
-        <w:rPr>
-          <w:rFonts w:hint="eastAsia"/>
-        </w:rPr>
-        <w:t>Initialize</w:t>
-      </w:r>
-      <w:r>
-        <w:rPr>
-          <w:rFonts w:hint="eastAsia"/>
-        </w:rPr>
-        <w:t>(</w:t>
-      </w:r>
-      <w:proofErr w:type="gramEnd"/>
-      <w:r>
-        <w:rPr>
-          <w:rFonts w:hint="eastAsia"/>
-        </w:rPr>
-        <w:t>);</w:t>
-      </w:r>
-    </w:p>
-    <w:p>
-      <w:pPr>
-        <w:pStyle w:val="a5"/>
-        <w:ind w:left="780" w:firstLineChars="0" w:firstLine="60"/>
-        <w:jc w:val="left"/>
-      </w:pPr>
-      <w:r>
-        <w:rPr>
-          <w:rFonts w:hint="eastAsia"/>
-        </w:rPr>
-        <w:t>//give a</w:t>
-      </w:r>
-      <w:r>
-        <w:rPr>
-          <w:rFonts w:hint="eastAsia"/>
-        </w:rPr>
-        <w:t>n</w:t>
-      </w:r>
-      <w:r>
-        <w:rPr>
-          <w:rFonts w:hint="eastAsia"/>
-        </w:rPr>
-        <w:t xml:space="preserve"> input string, then get results</w:t>
-      </w:r>
-    </w:p>
-    <w:p>
-      <w:pPr>
-        <w:pStyle w:val="a5"/>
-        <w:ind w:left="780" w:firstLineChars="0" w:firstLine="60"/>
-        <w:jc w:val="left"/>
-      </w:pPr>
-      <w:proofErr w:type="spellStart"/>
-      <w:r>
-        <w:rPr>
-          <w:rFonts w:hint="eastAsia"/>
-        </w:rPr>
-        <w:t>DictionaryResults</w:t>
-      </w:r>
-      <w:proofErr w:type="spellEnd"/>
-      <w:r>
-        <w:rPr>
-          <w:rFonts w:hint="eastAsia"/>
-        </w:rPr>
-        <w:t xml:space="preserve"> *</w:t>
-      </w:r>
-      <w:proofErr w:type="spellStart"/>
-      <w:r>
-        <w:rPr>
-          <w:rFonts w:hint="eastAsia"/>
-        </w:rPr>
-        <w:t>dict_results</w:t>
-      </w:r>
-      <w:proofErr w:type="spellEnd"/>
-      <w:r>
-        <w:rPr>
-          <w:rFonts w:hint="eastAsia"/>
-        </w:rPr>
-        <w:t>=</w:t>
-      </w:r>
-      <w:proofErr w:type="spellStart"/>
-      <w:r>
-        <w:rPr>
-          <w:rFonts w:hint="eastAsia"/>
-        </w:rPr>
-        <w:t>basic_dict</w:t>
-      </w:r>
-      <w:proofErr w:type="spellEnd"/>
-      <w:r>
-        <w:rPr>
-          <w:rFonts w:hint="eastAsia"/>
-        </w:rPr>
-        <w:t>-&gt;</w:t>
-      </w:r>
-      <w:proofErr w:type="gramStart"/>
-      <w:r>
-        <w:rPr>
-          <w:rFonts w:hint="eastAsia"/>
-        </w:rPr>
-        <w:t>Lookup</w:t>
-      </w:r>
-      <w:r>
-        <w:rPr>
-          <w:rFonts w:hint="eastAsia"/>
-        </w:rPr>
-        <w:t>(</w:t>
-      </w:r>
-      <w:proofErr w:type="spellStart"/>
-      <w:proofErr w:type="gramEnd"/>
-      <w:r>
-        <w:rPr>
-          <w:rFonts w:hint="eastAsia"/>
-        </w:rPr>
-        <w:t>str</w:t>
-      </w:r>
-      <w:proofErr w:type="spellEnd"/>
-      <w:r>
-        <w:rPr>
-          <w:rFonts w:hint="eastAsia"/>
-        </w:rPr>
-        <w:t>)</w:t>
-      </w:r>
-      <w:r>
-        <w:rPr>
-          <w:rFonts w:hint="eastAsia"/>
-        </w:rPr>
-        <w:t>;</w:t>
-      </w:r>
-    </w:p>
-    <w:p>
-      <w:pPr>
-        <w:pStyle w:val="a5"/>
-        <w:ind w:left="780" w:firstLineChars="0" w:firstLine="60"/>
-        <w:jc w:val="left"/>
-      </w:pPr>
-    </w:p>
-    <w:p>
-      <w:pPr>
-        <w:ind w:firstLine="420"/>
-        <w:jc w:val="left"/>
-        <w:rPr>
-          <w:i/>
-          <w:u w:val="single"/>
-        </w:rPr>
-      </w:pPr>
-      <w:r>
-        <w:rPr>
-          <w:rFonts w:hint="eastAsia"/>
-          <w:i/>
-          <w:u w:val="single"/>
-        </w:rPr>
+        <w:lastRenderedPageBreak/>
         <w:t>O</w:t>
       </w:r>
       <w:r>
